--- a/COA lab_task 1.docx
+++ b/COA lab_task 1.docx
@@ -87,7 +87,6 @@
           <w:szCs w:val="36"/>
         </w:rPr>
       </w:pPr>
-      <w:proofErr w:type="spellStart"/>
       <w:r>
         <w:rPr>
           <w:rFonts w:ascii="Cooper Black" w:hAnsi="Cooper Black"/>
@@ -97,7 +96,6 @@
         </w:rPr>
         <w:t>jmp</w:t>
       </w:r>
-      <w:proofErr w:type="spellEnd"/>
       <w:r>
         <w:rPr>
           <w:rFonts w:ascii="Cooper Black" w:hAnsi="Cooper Black"/>
@@ -126,41 +124,13 @@
           <w:szCs w:val="36"/>
         </w:rPr>
       </w:pPr>
-      <w:proofErr w:type="spellStart"/>
-      <w:r>
-        <w:rPr>
-          <w:rFonts w:ascii="Cooper Black" w:hAnsi="Cooper Black"/>
-          <w:sz w:val="36"/>
-          <w:szCs w:val="36"/>
-        </w:rPr>
-        <w:t>msg</w:t>
-      </w:r>
-      <w:proofErr w:type="spellEnd"/>
-      <w:r>
-        <w:rPr>
-          <w:rFonts w:ascii="Cooper Black" w:hAnsi="Cooper Black"/>
-          <w:sz w:val="36"/>
-          <w:szCs w:val="36"/>
-        </w:rPr>
-        <w:t xml:space="preserve">:    </w:t>
-      </w:r>
-      <w:proofErr w:type="spellStart"/>
-      <w:r>
-        <w:rPr>
-          <w:rFonts w:ascii="Cooper Black" w:hAnsi="Cooper Black"/>
-          <w:sz w:val="36"/>
-          <w:szCs w:val="36"/>
-        </w:rPr>
-        <w:t>db</w:t>
-      </w:r>
-      <w:proofErr w:type="spellEnd"/>
-      <w:r>
-        <w:rPr>
-          <w:rFonts w:ascii="Cooper Black" w:hAnsi="Cooper Black"/>
-          <w:sz w:val="36"/>
-          <w:szCs w:val="36"/>
-        </w:rPr>
-        <w:t xml:space="preserve">      </w:t>
+      <w:r>
+        <w:rPr>
+          <w:rFonts w:ascii="Cooper Black" w:hAnsi="Cooper Black"/>
+          <w:sz w:val="36"/>
+          <w:szCs w:val="36"/>
+        </w:rPr>
+        <w:t xml:space="preserve">msg:    db      </w:t>
       </w:r>
       <w:r>
         <w:rPr>
@@ -257,18 +227,8 @@
           <w:sz w:val="36"/>
           <w:szCs w:val="36"/>
         </w:rPr>
-        <w:t xml:space="preserve">, </w:t>
-      </w:r>
-      <w:proofErr w:type="spellStart"/>
-      <w:r>
-        <w:rPr>
-          <w:rFonts w:ascii="Cooper Black" w:hAnsi="Cooper Black"/>
-          <w:sz w:val="36"/>
-          <w:szCs w:val="36"/>
-        </w:rPr>
-        <w:t>msg</w:t>
-      </w:r>
-      <w:proofErr w:type="spellEnd"/>
+        <w:t>, msg</w:t>
+      </w:r>
     </w:p>
     <w:p>
       <w:pPr>
@@ -620,6 +580,26 @@
           <w:rFonts w:ascii="Cooper Black" w:hAnsi="Cooper Black"/>
           <w:sz w:val="36"/>
           <w:szCs w:val="36"/>
+          <w:u w:val="single"/>
+        </w:rPr>
+      </w:pPr>
+      <w:r>
+        <w:rPr>
+          <w:rFonts w:ascii="Cooper Black" w:hAnsi="Cooper Black"/>
+          <w:sz w:val="36"/>
+          <w:szCs w:val="36"/>
+          <w:u w:val="single"/>
+        </w:rPr>
+        <w:t>CODE:</w:t>
+      </w:r>
+    </w:p>
+    <w:p>
+      <w:pPr>
+        <w:pStyle w:val="NoSpacing"/>
+        <w:rPr>
+          <w:rFonts w:ascii="Cooper Black" w:hAnsi="Cooper Black"/>
+          <w:sz w:val="36"/>
+          <w:szCs w:val="36"/>
         </w:rPr>
       </w:pPr>
       <w:r>
@@ -650,7 +630,6 @@
           <w:szCs w:val="36"/>
         </w:rPr>
       </w:pPr>
-      <w:proofErr w:type="spellStart"/>
       <w:r>
         <w:rPr>
           <w:rFonts w:ascii="Cooper Black" w:hAnsi="Cooper Black"/>
@@ -660,7 +639,6 @@
         </w:rPr>
         <w:t>jmp</w:t>
       </w:r>
-      <w:proofErr w:type="spellEnd"/>
       <w:r>
         <w:rPr>
           <w:rFonts w:ascii="Cooper Black" w:hAnsi="Cooper Black"/>
@@ -689,41 +667,13 @@
           <w:szCs w:val="36"/>
         </w:rPr>
       </w:pPr>
-      <w:proofErr w:type="spellStart"/>
-      <w:r>
-        <w:rPr>
-          <w:rFonts w:ascii="Cooper Black" w:hAnsi="Cooper Black"/>
-          <w:sz w:val="36"/>
-          <w:szCs w:val="36"/>
-        </w:rPr>
-        <w:t>msg</w:t>
-      </w:r>
-      <w:proofErr w:type="spellEnd"/>
-      <w:r>
-        <w:rPr>
-          <w:rFonts w:ascii="Cooper Black" w:hAnsi="Cooper Black"/>
-          <w:sz w:val="36"/>
-          <w:szCs w:val="36"/>
-        </w:rPr>
-        <w:t xml:space="preserve">:    </w:t>
-      </w:r>
-      <w:proofErr w:type="spellStart"/>
-      <w:r>
-        <w:rPr>
-          <w:rFonts w:ascii="Cooper Black" w:hAnsi="Cooper Black"/>
-          <w:sz w:val="36"/>
-          <w:szCs w:val="36"/>
-        </w:rPr>
-        <w:t>db</w:t>
-      </w:r>
-      <w:proofErr w:type="spellEnd"/>
-      <w:r>
-        <w:rPr>
-          <w:rFonts w:ascii="Cooper Black" w:hAnsi="Cooper Black"/>
-          <w:sz w:val="36"/>
-          <w:szCs w:val="36"/>
-        </w:rPr>
-        <w:t xml:space="preserve">      </w:t>
+      <w:r>
+        <w:rPr>
+          <w:rFonts w:ascii="Cooper Black" w:hAnsi="Cooper Black"/>
+          <w:sz w:val="36"/>
+          <w:szCs w:val="36"/>
+        </w:rPr>
+        <w:t xml:space="preserve">msg:    db      </w:t>
       </w:r>
       <w:r>
         <w:rPr>
@@ -802,18 +752,8 @@
           <w:sz w:val="36"/>
           <w:szCs w:val="36"/>
         </w:rPr>
-        <w:t xml:space="preserve">, </w:t>
-      </w:r>
-      <w:proofErr w:type="spellStart"/>
-      <w:r>
-        <w:rPr>
-          <w:rFonts w:ascii="Cooper Black" w:hAnsi="Cooper Black"/>
-          <w:sz w:val="36"/>
-          <w:szCs w:val="36"/>
-        </w:rPr>
-        <w:t>msg</w:t>
-      </w:r>
-      <w:proofErr w:type="spellEnd"/>
+        <w:t>, msg</w:t>
+      </w:r>
     </w:p>
     <w:p>
       <w:pPr>
